--- a/新架构.docx
+++ b/新架构.docx
@@ -3,230 +3,379 @@
 <w:document xmlns:wpc="http://schemas.microsoft.com/office/word/2010/wordprocessingCanvas" xmlns:mc="http://schemas.openxmlformats.org/markup-compatibility/2006" xmlns:o="urn:schemas-microsoft-com:office:office" xmlns:r="http://schemas.openxmlformats.org/officeDocument/2006/relationships" xmlns:m="http://schemas.openxmlformats.org/officeDocument/2006/math" xmlns:v="urn:schemas-microsoft-com:vml" xmlns:wp14="http://schemas.microsoft.com/office/word/2010/wordprocessingDrawing" xmlns:wp="http://schemas.openxmlformats.org/drawingml/2006/wordprocessingDrawing" xmlns:w="http://schemas.openxmlformats.org/wordprocessingml/2006/main" xmlns:w14="http://schemas.microsoft.com/office/word/2010/wordml" xmlns:w10="urn:schemas-microsoft-com:office:word" xmlns:w15="http://schemas.microsoft.com/office/word/2012/wordml" xmlns:wpg="http://schemas.microsoft.com/office/word/2010/wordprocessingGroup" xmlns:wpi="http://schemas.microsoft.com/office/word/2010/wordprocessingInk" xmlns:wne="http://schemas.microsoft.com/office/word/2006/wordml" xmlns:wps="http://schemas.microsoft.com/office/word/2010/wordprocessingShape" xmlns:wpsCustomData="http://www.wps.cn/officeDocument/2013/wpsCustomData" mc:Ignorable="w14 w15 wp14">
   <w:body>
     <w:p>
+      <w:pPr>
+        <w:rPr>
+          <w:rFonts w:hint="eastAsia" w:ascii="微软雅黑" w:hAnsi="微软雅黑" w:eastAsia="微软雅黑" w:cs="微软雅黑"/>
+          <w:shd w:val="clear" w:color="auto" w:fill="auto"/>
+        </w:rPr>
+      </w:pPr>
+      <w:bookmarkStart w:id="15" w:name="_GoBack"/>
       <w:bookmarkStart w:id="0" w:name="57rlwp1496984426593"/>
       <w:bookmarkEnd w:id="0"/>
       <w:r>
         <w:rPr>
-          <w:rFonts w:ascii="微软雅黑" w:hAnsi="微软雅黑" w:eastAsia="微软雅黑" w:cs="微软雅黑"/>
+          <w:rFonts w:hint="eastAsia" w:ascii="微软雅黑" w:hAnsi="微软雅黑" w:eastAsia="微软雅黑" w:cs="微软雅黑"/>
           <w:b/>
           <w:sz w:val="44"/>
+          <w:shd w:val="clear" w:color="auto" w:fill="auto"/>
         </w:rPr>
         <w:t>方案设计</w:t>
       </w:r>
     </w:p>
     <w:p>
+      <w:pPr>
+        <w:rPr>
+          <w:rFonts w:hint="eastAsia" w:ascii="微软雅黑" w:hAnsi="微软雅黑" w:eastAsia="微软雅黑" w:cs="微软雅黑"/>
+          <w:shd w:val="clear" w:color="auto" w:fill="auto"/>
+        </w:rPr>
+      </w:pPr>
       <w:bookmarkStart w:id="1" w:name="6ntbl1496984475361"/>
       <w:bookmarkEnd w:id="1"/>
       <w:r>
         <w:rPr>
+          <w:rFonts w:hint="eastAsia" w:ascii="微软雅黑" w:hAnsi="微软雅黑" w:eastAsia="微软雅黑" w:cs="微软雅黑"/>
           <w:sz w:val="28"/>
+          <w:shd w:val="clear" w:color="auto" w:fill="auto"/>
         </w:rPr>
         <w:t>1、</w:t>
       </w:r>
       <w:r>
         <w:rPr>
-          <w:rFonts w:ascii="微软雅黑" w:hAnsi="微软雅黑" w:eastAsia="微软雅黑" w:cs="微软雅黑"/>
+          <w:rFonts w:hint="eastAsia" w:ascii="微软雅黑" w:hAnsi="微软雅黑" w:eastAsia="微软雅黑" w:cs="微软雅黑"/>
           <w:sz w:val="28"/>
+          <w:shd w:val="clear" w:color="auto" w:fill="auto"/>
         </w:rPr>
         <w:t>前端架构</w:t>
       </w:r>
     </w:p>
     <w:p>
+      <w:pPr>
+        <w:rPr>
+          <w:rFonts w:hint="eastAsia" w:ascii="微软雅黑" w:hAnsi="微软雅黑" w:eastAsia="微软雅黑" w:cs="微软雅黑"/>
+          <w:shd w:val="clear" w:color="auto" w:fill="auto"/>
+        </w:rPr>
+      </w:pPr>
       <w:bookmarkStart w:id="2" w:name="15sybm1496984475361"/>
       <w:bookmarkEnd w:id="2"/>
       <w:r>
         <w:rPr>
-          <w:rFonts w:ascii="微软雅黑" w:hAnsi="微软雅黑" w:eastAsia="微软雅黑" w:cs="微软雅黑"/>
+          <w:rFonts w:hint="eastAsia" w:ascii="微软雅黑" w:hAnsi="微软雅黑" w:eastAsia="微软雅黑" w:cs="微软雅黑"/>
+          <w:shd w:val="clear" w:color="auto" w:fill="auto"/>
         </w:rPr>
         <w:t>前端开发框架整体采用模块化的设计思想，使用模块化工具</w:t>
       </w:r>
       <w:r>
+        <w:rPr>
+          <w:rFonts w:hint="eastAsia" w:ascii="微软雅黑" w:hAnsi="微软雅黑" w:eastAsia="微软雅黑" w:cs="微软雅黑"/>
+          <w:shd w:val="clear" w:color="auto" w:fill="auto"/>
+        </w:rPr>
         <w:t>webpack</w:t>
       </w:r>
       <w:r>
         <w:rPr>
-          <w:rFonts w:ascii="微软雅黑" w:hAnsi="微软雅黑" w:eastAsia="微软雅黑" w:cs="微软雅黑"/>
+          <w:rFonts w:hint="eastAsia" w:ascii="微软雅黑" w:hAnsi="微软雅黑" w:eastAsia="微软雅黑" w:cs="微软雅黑"/>
+          <w:shd w:val="clear" w:color="auto" w:fill="auto"/>
         </w:rPr>
         <w:t>构建前端自动化流程，将松散的模块按照依赖和规则打包成符合生产环境部署的前端资源。同时将按需加载的模块进行代码分隔，等到实际需要的时候再异步加载。通过</w:t>
       </w:r>
       <w:r>
+        <w:rPr>
+          <w:rFonts w:hint="eastAsia" w:ascii="微软雅黑" w:hAnsi="微软雅黑" w:eastAsia="微软雅黑" w:cs="微软雅黑"/>
+          <w:shd w:val="clear" w:color="auto" w:fill="auto"/>
+        </w:rPr>
         <w:t> loader </w:t>
       </w:r>
       <w:r>
         <w:rPr>
-          <w:rFonts w:ascii="微软雅黑" w:hAnsi="微软雅黑" w:eastAsia="微软雅黑" w:cs="微软雅黑"/>
+          <w:rFonts w:hint="eastAsia" w:ascii="微软雅黑" w:hAnsi="微软雅黑" w:eastAsia="微软雅黑" w:cs="微软雅黑"/>
+          <w:shd w:val="clear" w:color="auto" w:fill="auto"/>
         </w:rPr>
         <w:t>插件的转换，任何形式的资源都可以视作模块，比如</w:t>
       </w:r>
       <w:r>
-        <w:t xml:space="preserve"> CommonJs 模块、 AMD 模块、 ES6 模块、CSS、图片、 JSON、 LESS 等；使用npm来管理node_modules的包依赖；视图层采用Vue.js进行渲染</w:t>
-      </w:r>
-      <w:r>
-        <w:rPr>
-          <w:rFonts w:ascii="微软雅黑" w:hAnsi="微软雅黑" w:eastAsia="微软雅黑" w:cs="微软雅黑"/>
+        <w:rPr>
+          <w:rFonts w:hint="eastAsia" w:ascii="微软雅黑" w:hAnsi="微软雅黑" w:eastAsia="微软雅黑" w:cs="微软雅黑"/>
+          <w:shd w:val="clear" w:color="auto" w:fill="auto"/>
+        </w:rPr>
+        <w:t xml:space="preserve"> CommonJs 模块、 AMD 模块、 ES6 模块、CSS、图片、 JSON、 LESS 等；使用npm来管理node_modules的包依赖；视图层采用</w:t>
+      </w:r>
+      <w:r>
+        <w:rPr>
+          <w:rFonts w:hint="eastAsia" w:ascii="微软雅黑" w:hAnsi="微软雅黑" w:eastAsia="微软雅黑" w:cs="微软雅黑"/>
+          <w:b/>
+          <w:bCs/>
+          <w:shd w:val="clear" w:color="auto" w:fill="auto"/>
+          <w:lang w:val="en-US" w:eastAsia="zh-CN"/>
+        </w:rPr>
+        <w:t>jquery+bootstrap</w:t>
+      </w:r>
+      <w:r>
+        <w:rPr>
+          <w:rFonts w:hint="eastAsia" w:ascii="微软雅黑" w:hAnsi="微软雅黑" w:eastAsia="微软雅黑" w:cs="微软雅黑"/>
+          <w:shd w:val="clear" w:color="auto" w:fill="auto"/>
+        </w:rPr>
+        <w:t>进行渲染</w:t>
+      </w:r>
+      <w:r>
+        <w:rPr>
+          <w:rFonts w:hint="eastAsia" w:ascii="微软雅黑" w:hAnsi="微软雅黑" w:eastAsia="微软雅黑" w:cs="微软雅黑"/>
+          <w:shd w:val="clear" w:color="auto" w:fill="auto"/>
         </w:rPr>
         <w:t>，通过</w:t>
       </w:r>
       <w:r>
+        <w:rPr>
+          <w:rFonts w:hint="eastAsia" w:ascii="微软雅黑" w:hAnsi="微软雅黑" w:eastAsia="微软雅黑" w:cs="微软雅黑"/>
+          <w:shd w:val="clear" w:color="auto" w:fill="auto"/>
+        </w:rPr>
         <w:t> </w:t>
       </w:r>
       <w:r>
         <w:rPr>
+          <w:rFonts w:hint="eastAsia" w:ascii="微软雅黑" w:hAnsi="微软雅黑" w:eastAsia="微软雅黑" w:cs="微软雅黑"/>
           <w:b/>
-        </w:rPr>
-        <w:t xml:space="preserve">Vuex </w:t>
-      </w:r>
-      <w:r>
-        <w:rPr>
-          <w:rFonts w:ascii="微软雅黑" w:hAnsi="微软雅黑" w:eastAsia="微软雅黑" w:cs="微软雅黑"/>
+          <w:bCs/>
+          <w:shd w:val="clear" w:color="auto" w:fill="auto"/>
+          <w:lang w:val="en-US" w:eastAsia="zh-CN"/>
+        </w:rPr>
+        <w:t>artTemplate</w:t>
+      </w:r>
+      <w:r>
+        <w:rPr>
+          <w:rFonts w:hint="eastAsia" w:ascii="微软雅黑" w:hAnsi="微软雅黑" w:eastAsia="微软雅黑" w:cs="微软雅黑"/>
+          <w:shd w:val="clear" w:color="auto" w:fill="auto"/>
         </w:rPr>
         <w:t>提供更加灵活的界面组件定制复用功能；数据层通过</w:t>
       </w:r>
       <w:r>
+        <w:rPr>
+          <w:rFonts w:hint="eastAsia" w:ascii="微软雅黑" w:hAnsi="微软雅黑" w:eastAsia="微软雅黑" w:cs="微软雅黑"/>
+          <w:b/>
+          <w:bCs/>
+          <w:shd w:val="clear" w:color="auto" w:fill="auto"/>
+          <w:lang w:val="en-US" w:eastAsia="zh-CN"/>
+        </w:rPr>
+        <w:t> ajax</w:t>
+      </w:r>
+      <w:r>
+        <w:rPr>
+          <w:rFonts w:hint="eastAsia" w:ascii="微软雅黑" w:hAnsi="微软雅黑" w:eastAsia="微软雅黑" w:cs="微软雅黑"/>
+          <w:shd w:val="clear" w:color="auto" w:fill="auto"/>
+        </w:rPr>
+        <w:t>进行数据的异步请求和储存的更新；视图层通过</w:t>
+      </w:r>
+      <w:r>
+        <w:rPr>
+          <w:rFonts w:hint="eastAsia" w:ascii="微软雅黑" w:hAnsi="微软雅黑" w:eastAsia="微软雅黑" w:cs="微软雅黑"/>
+          <w:shd w:val="clear" w:color="auto" w:fill="auto"/>
+        </w:rPr>
         <w:t> </w:t>
       </w:r>
       <w:r>
         <w:rPr>
+          <w:rFonts w:hint="eastAsia" w:ascii="微软雅黑" w:hAnsi="微软雅黑" w:eastAsia="微软雅黑" w:cs="微软雅黑"/>
           <w:b/>
-        </w:rPr>
-        <w:t>Vue-axios</w:t>
-      </w:r>
-      <w:r>
-        <w:rPr>
-          <w:rFonts w:ascii="微软雅黑" w:hAnsi="微软雅黑" w:eastAsia="微软雅黑" w:cs="微软雅黑"/>
-        </w:rPr>
-        <w:t>进行数据的异步请求和储存的更新；视图层通过</w:t>
-      </w:r>
-      <w:r>
+          <w:bCs/>
+          <w:shd w:val="clear" w:color="auto" w:fill="auto"/>
+          <w:lang w:val="en-US" w:eastAsia="zh-CN"/>
+        </w:rPr>
+        <w:t>director.js</w:t>
+      </w:r>
+      <w:r>
+        <w:rPr>
+          <w:rFonts w:hint="eastAsia" w:ascii="微软雅黑" w:hAnsi="微软雅黑" w:eastAsia="微软雅黑" w:cs="微软雅黑"/>
+          <w:b/>
+          <w:shd w:val="clear" w:color="auto" w:fill="auto"/>
+        </w:rPr>
+        <w:t xml:space="preserve">  </w:t>
+      </w:r>
+      <w:r>
+        <w:rPr>
+          <w:rFonts w:hint="eastAsia" w:ascii="微软雅黑" w:hAnsi="微软雅黑" w:eastAsia="微软雅黑" w:cs="微软雅黑"/>
+          <w:shd w:val="clear" w:color="auto" w:fill="auto"/>
+        </w:rPr>
+        <w:t>路由来实现</w:t>
+      </w:r>
+      <w:r>
+        <w:rPr>
+          <w:rFonts w:hint="eastAsia" w:ascii="微软雅黑" w:hAnsi="微软雅黑" w:eastAsia="微软雅黑" w:cs="微软雅黑"/>
+          <w:shd w:val="clear" w:color="auto" w:fill="auto"/>
+        </w:rPr>
+        <w:t>SPA</w:t>
+      </w:r>
+      <w:r>
+        <w:rPr>
+          <w:rFonts w:hint="eastAsia" w:ascii="微软雅黑" w:hAnsi="微软雅黑" w:eastAsia="微软雅黑" w:cs="微软雅黑"/>
+          <w:shd w:val="clear" w:color="auto" w:fill="auto"/>
+        </w:rPr>
+        <w:t>单页面切换；同时保证客户端加载资源时的增量更新，并把静态资源部署在单独的</w:t>
+      </w:r>
+      <w:r>
+        <w:rPr>
+          <w:rFonts w:hint="eastAsia" w:ascii="微软雅黑" w:hAnsi="微软雅黑" w:eastAsia="微软雅黑" w:cs="微软雅黑"/>
+          <w:shd w:val="clear" w:color="auto" w:fill="auto"/>
+        </w:rPr>
         <w:t> </w:t>
       </w:r>
       <w:r>
         <w:rPr>
+          <w:rFonts w:hint="eastAsia" w:ascii="微软雅黑" w:hAnsi="微软雅黑" w:eastAsia="微软雅黑" w:cs="微软雅黑"/>
           <w:b/>
-        </w:rPr>
-        <w:t xml:space="preserve">Vue-router </w:t>
-      </w:r>
-      <w:r>
-        <w:rPr>
-          <w:rFonts w:ascii="微软雅黑" w:hAnsi="微软雅黑" w:eastAsia="微软雅黑" w:cs="微软雅黑"/>
-        </w:rPr>
-        <w:t>路由来实现</w:t>
-      </w:r>
-      <w:r>
-        <w:t>SPA</w:t>
-      </w:r>
-      <w:r>
-        <w:rPr>
-          <w:rFonts w:ascii="微软雅黑" w:hAnsi="微软雅黑" w:eastAsia="微软雅黑" w:cs="微软雅黑"/>
-        </w:rPr>
-        <w:t>单页面切换；同时保证客户端加载资源时的增量更新，并把静态资源部署在单独的</w:t>
-      </w:r>
-      <w:r>
-        <w:t> </w:t>
-      </w:r>
-      <w:r>
-        <w:rPr>
-          <w:b/>
+          <w:shd w:val="clear" w:color="auto" w:fill="auto"/>
         </w:rPr>
         <w:t>cdn </w:t>
       </w:r>
       <w:r>
         <w:rPr>
-          <w:rFonts w:ascii="微软雅黑" w:hAnsi="微软雅黑" w:eastAsia="微软雅黑" w:cs="微软雅黑"/>
+          <w:rFonts w:hint="eastAsia" w:ascii="微软雅黑" w:hAnsi="微软雅黑" w:eastAsia="微软雅黑" w:cs="微软雅黑"/>
+          <w:shd w:val="clear" w:color="auto" w:fill="auto"/>
         </w:rPr>
         <w:t>服务器上以提高页面的访问速度，降低数据服务器的压力。</w:t>
       </w:r>
     </w:p>
     <w:p>
+      <w:pPr>
+        <w:rPr>
+          <w:rFonts w:hint="eastAsia" w:ascii="微软雅黑" w:hAnsi="微软雅黑" w:eastAsia="微软雅黑" w:cs="微软雅黑"/>
+          <w:shd w:val="clear" w:color="auto" w:fill="auto"/>
+        </w:rPr>
+      </w:pPr>
       <w:bookmarkStart w:id="3" w:name="85bzur1496984475361"/>
       <w:bookmarkEnd w:id="3"/>
       <w:r>
         <w:rPr>
+          <w:rFonts w:hint="eastAsia" w:ascii="微软雅黑" w:hAnsi="微软雅黑" w:eastAsia="微软雅黑" w:cs="微软雅黑"/>
           <w:sz w:val="28"/>
+          <w:shd w:val="clear" w:color="auto" w:fill="auto"/>
         </w:rPr>
         <w:t>2、</w:t>
       </w:r>
       <w:r>
         <w:rPr>
-          <w:rFonts w:ascii="微软雅黑" w:hAnsi="微软雅黑" w:eastAsia="微软雅黑" w:cs="微软雅黑"/>
+          <w:rFonts w:hint="eastAsia" w:ascii="微软雅黑" w:hAnsi="微软雅黑" w:eastAsia="微软雅黑" w:cs="微软雅黑"/>
           <w:sz w:val="28"/>
+          <w:shd w:val="clear" w:color="auto" w:fill="auto"/>
         </w:rPr>
         <w:t>缓存方案</w:t>
       </w:r>
     </w:p>
     <w:p>
+      <w:pPr>
+        <w:rPr>
+          <w:rFonts w:hint="eastAsia" w:ascii="微软雅黑" w:hAnsi="微软雅黑" w:eastAsia="微软雅黑" w:cs="微软雅黑"/>
+          <w:shd w:val="clear" w:color="auto" w:fill="auto"/>
+        </w:rPr>
+      </w:pPr>
       <w:bookmarkStart w:id="4" w:name="62chgk1496984475361"/>
       <w:bookmarkEnd w:id="4"/>
       <w:r>
         <w:rPr>
-          <w:rFonts w:ascii="微软雅黑" w:hAnsi="微软雅黑" w:eastAsia="微软雅黑" w:cs="微软雅黑"/>
+          <w:rFonts w:hint="eastAsia" w:ascii="微软雅黑" w:hAnsi="微软雅黑" w:eastAsia="微软雅黑" w:cs="微软雅黑"/>
+          <w:shd w:val="clear" w:color="auto" w:fill="auto"/>
+          <w:lang w:val="en-US" w:eastAsia="zh-CN"/>
+        </w:rPr>
+        <w:t>鉴于项目要求可支持到IE8+浏览器，所以可</w:t>
+      </w:r>
+      <w:r>
+        <w:rPr>
+          <w:rFonts w:hint="eastAsia" w:ascii="微软雅黑" w:hAnsi="微软雅黑" w:eastAsia="微软雅黑" w:cs="微软雅黑"/>
+          <w:shd w:val="clear" w:color="auto" w:fill="auto"/>
         </w:rPr>
         <w:t>使用</w:t>
       </w:r>
       <w:r>
-        <w:t>Html中localstorage将Vuex</w:t>
-      </w:r>
-      <w:r>
-        <w:rPr>
-          <w:rFonts w:ascii="微软雅黑" w:hAnsi="微软雅黑" w:eastAsia="微软雅黑" w:cs="微软雅黑"/>
+        <w:rPr>
+          <w:rFonts w:hint="eastAsia" w:ascii="微软雅黑" w:hAnsi="微软雅黑" w:eastAsia="微软雅黑" w:cs="微软雅黑"/>
+          <w:shd w:val="clear" w:color="auto" w:fill="auto"/>
+        </w:rPr>
+        <w:t>Html中localstorage将</w:t>
+      </w:r>
+      <w:r>
+        <w:rPr>
+          <w:rFonts w:hint="eastAsia" w:ascii="微软雅黑" w:hAnsi="微软雅黑" w:eastAsia="微软雅黑" w:cs="微软雅黑"/>
+          <w:shd w:val="clear" w:color="auto" w:fill="auto"/>
         </w:rPr>
         <w:t>请求数据缓存到浏览器的</w:t>
       </w:r>
       <w:r>
+        <w:rPr>
+          <w:rFonts w:hint="eastAsia" w:ascii="微软雅黑" w:hAnsi="微软雅黑" w:eastAsia="微软雅黑" w:cs="微软雅黑"/>
+          <w:shd w:val="clear" w:color="auto" w:fill="auto"/>
+        </w:rPr>
         <w:t>localstorage中</w:t>
       </w:r>
       <w:r>
         <w:rPr>
-          <w:rFonts w:ascii="微软雅黑" w:hAnsi="微软雅黑" w:eastAsia="微软雅黑" w:cs="微软雅黑"/>
+          <w:rFonts w:hint="eastAsia" w:ascii="微软雅黑" w:hAnsi="微软雅黑" w:eastAsia="微软雅黑" w:cs="微软雅黑"/>
+          <w:shd w:val="clear" w:color="auto" w:fill="auto"/>
         </w:rPr>
         <w:t>。</w:t>
       </w:r>
     </w:p>
     <w:p>
+      <w:pPr>
+        <w:rPr>
+          <w:rFonts w:hint="eastAsia" w:ascii="微软雅黑" w:hAnsi="微软雅黑" w:eastAsia="微软雅黑" w:cs="微软雅黑"/>
+          <w:shd w:val="clear" w:color="auto" w:fill="auto"/>
+        </w:rPr>
+      </w:pPr>
       <w:bookmarkStart w:id="5" w:name="28cpla1496984475361"/>
       <w:bookmarkEnd w:id="5"/>
       <w:r>
         <w:rPr>
+          <w:rFonts w:hint="eastAsia" w:ascii="微软雅黑" w:hAnsi="微软雅黑" w:eastAsia="微软雅黑" w:cs="微软雅黑"/>
           <w:sz w:val="28"/>
+          <w:shd w:val="clear" w:color="auto" w:fill="auto"/>
         </w:rPr>
         <w:t>3、</w:t>
       </w:r>
       <w:r>
         <w:rPr>
-          <w:rFonts w:ascii="微软雅黑" w:hAnsi="微软雅黑" w:eastAsia="微软雅黑" w:cs="微软雅黑"/>
+          <w:rFonts w:hint="eastAsia" w:ascii="微软雅黑" w:hAnsi="微软雅黑" w:eastAsia="微软雅黑" w:cs="微软雅黑"/>
           <w:sz w:val="28"/>
+          <w:shd w:val="clear" w:color="auto" w:fill="auto"/>
         </w:rPr>
         <w:t>技术框架</w:t>
       </w:r>
     </w:p>
     <w:p>
+      <w:pPr>
+        <w:rPr>
+          <w:rFonts w:hint="eastAsia" w:ascii="微软雅黑" w:hAnsi="微软雅黑" w:eastAsia="微软雅黑" w:cs="微软雅黑"/>
+          <w:shd w:val="clear" w:color="auto" w:fill="auto"/>
+        </w:rPr>
+      </w:pPr>
       <w:bookmarkStart w:id="6" w:name="49mhag1496984475361"/>
       <w:bookmarkEnd w:id="6"/>
       <w:r>
+        <w:rPr>
+          <w:rFonts w:hint="eastAsia" w:ascii="微软雅黑" w:hAnsi="微软雅黑" w:eastAsia="微软雅黑" w:cs="微软雅黑"/>
+          <w:shd w:val="clear" w:color="auto" w:fill="auto"/>
+        </w:rPr>
         <w:t>Ø </w:t>
       </w:r>
       <w:r>
         <w:rPr>
-          <w:rFonts w:hint="eastAsia"/>
+          <w:rFonts w:hint="eastAsia" w:ascii="微软雅黑" w:hAnsi="微软雅黑" w:eastAsia="微软雅黑" w:cs="微软雅黑"/>
+          <w:shd w:val="clear" w:color="auto" w:fill="auto"/>
           <w:lang w:val="en-US" w:eastAsia="zh-CN"/>
         </w:rPr>
         <w:t>jquery、Bootstrap</w:t>
       </w:r>
       <w:r>
         <w:rPr>
-          <w:rFonts w:ascii="微软雅黑" w:hAnsi="微软雅黑" w:eastAsia="微软雅黑" w:cs="微软雅黑"/>
+          <w:rFonts w:hint="eastAsia" w:ascii="微软雅黑" w:hAnsi="微软雅黑" w:eastAsia="微软雅黑" w:cs="微软雅黑"/>
+          <w:shd w:val="clear" w:color="auto" w:fill="auto"/>
         </w:rPr>
         <w:t>：</w:t>
       </w:r>
       <w:bookmarkStart w:id="7" w:name="58exoj1496984475361"/>
       <w:bookmarkEnd w:id="7"/>
-      <w:bookmarkStart w:id="15" w:name="_GoBack"/>
-      <w:bookmarkEnd w:id="15"/>
-    </w:p>
-    <w:p>
-      <w:pPr>
-        <w:rPr>
-          <w:rFonts w:hint="default" w:ascii="Verdana" w:hAnsi="Verdana" w:eastAsia="宋体" w:cs="Verdana"/>
+    </w:p>
+    <w:p>
+      <w:pPr>
+        <w:rPr>
+          <w:rFonts w:hint="eastAsia" w:ascii="微软雅黑" w:hAnsi="微软雅黑" w:eastAsia="微软雅黑" w:cs="微软雅黑"/>
           <w:b w:val="0"/>
           <w:i w:val="0"/>
           <w:caps w:val="0"/>
@@ -234,29 +383,38 @@
           <w:spacing w:val="0"/>
           <w:sz w:val="19"/>
           <w:szCs w:val="19"/>
-          <w:shd w:val="clear" w:fill="FFFFFF"/>
+          <w:shd w:val="clear" w:color="auto" w:fill="auto"/>
         </w:rPr>
       </w:pPr>
       <w:bookmarkStart w:id="8" w:name="59pnsq1496984475361"/>
       <w:bookmarkEnd w:id="8"/>
       <w:r>
+        <w:rPr>
+          <w:rFonts w:hint="eastAsia" w:ascii="微软雅黑" w:hAnsi="微软雅黑" w:eastAsia="微软雅黑" w:cs="微软雅黑"/>
+          <w:shd w:val="clear" w:color="auto" w:fill="auto"/>
+        </w:rPr>
         <w:t>Ø </w:t>
       </w:r>
       <w:r>
         <w:rPr>
-          <w:rFonts w:hint="eastAsia"/>
+          <w:rFonts w:hint="eastAsia" w:ascii="微软雅黑" w:hAnsi="微软雅黑" w:eastAsia="微软雅黑" w:cs="微软雅黑"/>
+          <w:shd w:val="clear" w:color="auto" w:fill="auto"/>
           <w:lang w:val="en-US" w:eastAsia="zh-CN"/>
         </w:rPr>
         <w:t>director.js</w:t>
       </w:r>
       <w:r>
+        <w:rPr>
+          <w:rFonts w:hint="eastAsia" w:ascii="微软雅黑" w:hAnsi="微软雅黑" w:eastAsia="微软雅黑" w:cs="微软雅黑"/>
+          <w:shd w:val="clear" w:color="auto" w:fill="auto"/>
+        </w:rPr>
         <w:t xml:space="preserve"> : </w:t>
       </w:r>
       <w:bookmarkStart w:id="9" w:name="62szxn1496984475361"/>
       <w:bookmarkEnd w:id="9"/>
       <w:r>
         <w:rPr>
-          <w:rFonts w:ascii="Verdana" w:hAnsi="Verdana" w:eastAsia="宋体" w:cs="Verdana"/>
+          <w:rFonts w:hint="eastAsia" w:ascii="微软雅黑" w:hAnsi="微软雅黑" w:eastAsia="微软雅黑" w:cs="微软雅黑"/>
           <w:b w:val="0"/>
           <w:i w:val="0"/>
           <w:caps w:val="0"/>
@@ -264,28 +422,27 @@
           <w:spacing w:val="0"/>
           <w:sz w:val="19"/>
           <w:szCs w:val="19"/>
-          <w:shd w:val="clear" w:fill="FFFFFF"/>
+          <w:shd w:val="clear" w:color="auto" w:fill="auto"/>
         </w:rPr>
         <w:t>它在</w:t>
       </w:r>
       <w:r>
         <w:rPr>
-          <w:rFonts w:hint="default" w:ascii="Verdana" w:hAnsi="Verdana" w:eastAsia="宋体" w:cs="Verdana"/>
+          <w:rFonts w:hint="eastAsia" w:ascii="微软雅黑" w:hAnsi="微软雅黑" w:eastAsia="微软雅黑" w:cs="微软雅黑"/>
           <w:b w:val="0"/>
           <w:i w:val="0"/>
           <w:caps w:val="0"/>
-          <w:color w:val="FFFFFF"/>
+          <w:color w:val="auto"/>
           <w:spacing w:val="0"/>
           <w:sz w:val="19"/>
           <w:szCs w:val="19"/>
-          <w:bdr w:val="none" w:color="auto" w:sz="0" w:space="0"/>
-          <w:shd w:val="clear" w:fill="FF0000"/>
+          <w:shd w:val="clear" w:color="auto" w:fill="auto"/>
         </w:rPr>
         <w:t>不刷新页面</w:t>
       </w:r>
       <w:r>
         <w:rPr>
-          <w:rFonts w:hint="default" w:ascii="Verdana" w:hAnsi="Verdana" w:eastAsia="宋体" w:cs="Verdana"/>
+          <w:rFonts w:hint="eastAsia" w:ascii="微软雅黑" w:hAnsi="微软雅黑" w:eastAsia="微软雅黑" w:cs="微软雅黑"/>
           <w:b w:val="0"/>
           <w:i w:val="0"/>
           <w:caps w:val="0"/>
@@ -293,13 +450,13 @@
           <w:spacing w:val="0"/>
           <w:sz w:val="19"/>
           <w:szCs w:val="19"/>
-          <w:shd w:val="clear" w:fill="FFFFFF"/>
+          <w:shd w:val="clear" w:color="auto" w:fill="auto"/>
         </w:rPr>
         <w:t>的情况下，利用</w:t>
       </w:r>
       <w:r>
         <w:rPr>
-          <w:rFonts w:hint="default" w:ascii="Verdana" w:hAnsi="Verdana" w:eastAsia="宋体" w:cs="Verdana"/>
+          <w:rFonts w:hint="eastAsia" w:ascii="微软雅黑" w:hAnsi="微软雅黑" w:eastAsia="微软雅黑" w:cs="微软雅黑"/>
           <w:b w:val="0"/>
           <w:i w:val="0"/>
           <w:caps w:val="0"/>
@@ -307,14 +464,13 @@
           <w:spacing w:val="0"/>
           <w:sz w:val="19"/>
           <w:szCs w:val="19"/>
-          <w:bdr w:val="none" w:color="auto" w:sz="0" w:space="0"/>
-          <w:shd w:val="clear" w:fill="FFFF00"/>
+          <w:shd w:val="clear" w:color="auto" w:fill="auto"/>
         </w:rPr>
         <w:t>“#”</w:t>
       </w:r>
       <w:r>
         <w:rPr>
-          <w:rFonts w:hint="default" w:ascii="Verdana" w:hAnsi="Verdana" w:eastAsia="宋体" w:cs="Verdana"/>
+          <w:rFonts w:hint="eastAsia" w:ascii="微软雅黑" w:hAnsi="微软雅黑" w:eastAsia="微软雅黑" w:cs="微软雅黑"/>
           <w:b w:val="0"/>
           <w:i w:val="0"/>
           <w:caps w:val="0"/>
@@ -322,60 +478,126 @@
           <w:spacing w:val="0"/>
           <w:sz w:val="19"/>
           <w:szCs w:val="19"/>
-          <w:shd w:val="clear" w:fill="FFFFFF"/>
+          <w:shd w:val="clear" w:color="auto" w:fill="auto"/>
         </w:rPr>
         <w:t>符号组织不同的URL路径，并根据不同的URL路径来匹配不同的回调方法。</w:t>
       </w:r>
     </w:p>
     <w:p>
-      <w:r>
+      <w:pPr>
+        <w:rPr>
+          <w:rFonts w:hint="eastAsia" w:ascii="微软雅黑" w:hAnsi="微软雅黑" w:eastAsia="微软雅黑" w:cs="微软雅黑"/>
+          <w:shd w:val="clear" w:color="auto" w:fill="auto"/>
+        </w:rPr>
+      </w:pPr>
+      <w:r>
+        <w:rPr>
+          <w:rFonts w:hint="eastAsia" w:ascii="微软雅黑" w:hAnsi="微软雅黑" w:eastAsia="微软雅黑" w:cs="微软雅黑"/>
+          <w:shd w:val="clear" w:color="auto" w:fill="auto"/>
+        </w:rPr>
         <w:t>Ø Requirejs：模块加载器，遵循AMD规范，用于异步加载HTML、css、js代码模块。</w:t>
       </w:r>
     </w:p>
     <w:p>
+      <w:pPr>
+        <w:rPr>
+          <w:rFonts w:hint="eastAsia" w:ascii="微软雅黑" w:hAnsi="微软雅黑" w:eastAsia="微软雅黑" w:cs="微软雅黑"/>
+          <w:shd w:val="clear" w:color="auto" w:fill="auto"/>
+        </w:rPr>
+      </w:pPr>
       <w:bookmarkStart w:id="10" w:name="39wrqd1496984475361"/>
       <w:bookmarkEnd w:id="10"/>
       <w:r>
+        <w:rPr>
+          <w:rFonts w:hint="eastAsia" w:ascii="微软雅黑" w:hAnsi="微软雅黑" w:eastAsia="微软雅黑" w:cs="微软雅黑"/>
+          <w:shd w:val="clear" w:color="auto" w:fill="auto"/>
+        </w:rPr>
         <w:t>Ø Less</w:t>
       </w:r>
       <w:r>
         <w:rPr>
-          <w:rFonts w:ascii="微软雅黑" w:hAnsi="微软雅黑" w:eastAsia="微软雅黑" w:cs="微软雅黑"/>
+          <w:rFonts w:hint="eastAsia" w:ascii="微软雅黑" w:hAnsi="微软雅黑" w:eastAsia="微软雅黑" w:cs="微软雅黑"/>
+          <w:shd w:val="clear" w:color="auto" w:fill="auto"/>
         </w:rPr>
         <w:t>：</w:t>
       </w:r>
       <w:r>
+        <w:rPr>
+          <w:rFonts w:hint="eastAsia" w:ascii="微软雅黑" w:hAnsi="微软雅黑" w:eastAsia="微软雅黑" w:cs="微软雅黑"/>
+          <w:shd w:val="clear" w:color="auto" w:fill="auto"/>
+        </w:rPr>
         <w:t>css预处理器，用编程的思想编写css样式表，在css开发中引入变量，函数等概念，提升css的开发效率和维护成本。</w:t>
       </w:r>
     </w:p>
     <w:p>
+      <w:pPr>
+        <w:rPr>
+          <w:rFonts w:hint="eastAsia" w:ascii="微软雅黑" w:hAnsi="微软雅黑" w:eastAsia="微软雅黑" w:cs="微软雅黑"/>
+          <w:shd w:val="clear" w:color="auto" w:fill="auto"/>
+        </w:rPr>
+      </w:pPr>
       <w:bookmarkStart w:id="11" w:name="30dooi1496984475361"/>
       <w:bookmarkEnd w:id="11"/>
       <w:r>
+        <w:rPr>
+          <w:rFonts w:hint="eastAsia" w:ascii="微软雅黑" w:hAnsi="微软雅黑" w:eastAsia="微软雅黑" w:cs="微软雅黑"/>
+          <w:shd w:val="clear" w:color="auto" w:fill="auto"/>
+        </w:rPr>
         <w:t>Ø Webpack：前端自动化构建工具。用于前端工程打包发布，通过配置完成前端资源的压缩合并，以及资源动态添加版本号等繁琐工作。</w:t>
       </w:r>
     </w:p>
     <w:p>
+      <w:pPr>
+        <w:rPr>
+          <w:rFonts w:hint="eastAsia" w:ascii="微软雅黑" w:hAnsi="微软雅黑" w:eastAsia="微软雅黑" w:cs="微软雅黑"/>
+          <w:shd w:val="clear" w:color="auto" w:fill="auto"/>
+        </w:rPr>
+      </w:pPr>
       <w:bookmarkStart w:id="12" w:name="72aydr1496984475361"/>
       <w:bookmarkEnd w:id="12"/>
       <w:r>
+        <w:rPr>
+          <w:rFonts w:hint="eastAsia" w:ascii="微软雅黑" w:hAnsi="微软雅黑" w:eastAsia="微软雅黑" w:cs="微软雅黑"/>
+          <w:shd w:val="clear" w:color="auto" w:fill="auto"/>
+        </w:rPr>
         <w:t> </w:t>
       </w:r>
     </w:p>
     <w:p>
+      <w:pPr>
+        <w:rPr>
+          <w:rFonts w:hint="eastAsia" w:ascii="微软雅黑" w:hAnsi="微软雅黑" w:eastAsia="微软雅黑" w:cs="微软雅黑"/>
+          <w:shd w:val="clear" w:color="auto" w:fill="auto"/>
+        </w:rPr>
+      </w:pPr>
       <w:bookmarkStart w:id="13" w:name="19rhni1496984475361"/>
       <w:bookmarkEnd w:id="13"/>
       <w:r>
+        <w:rPr>
+          <w:rFonts w:hint="eastAsia" w:ascii="微软雅黑" w:hAnsi="微软雅黑" w:eastAsia="微软雅黑" w:cs="微软雅黑"/>
+          <w:shd w:val="clear" w:color="auto" w:fill="auto"/>
+        </w:rPr>
         <w:t> </w:t>
       </w:r>
     </w:p>
     <w:p>
+      <w:pPr>
+        <w:rPr>
+          <w:rFonts w:hint="eastAsia" w:ascii="微软雅黑" w:hAnsi="微软雅黑" w:eastAsia="微软雅黑" w:cs="微软雅黑"/>
+          <w:shd w:val="clear" w:color="auto" w:fill="auto"/>
+        </w:rPr>
+      </w:pPr>
       <w:bookmarkStart w:id="14" w:name="35qmqo1496984475361"/>
       <w:bookmarkEnd w:id="14"/>
       <w:r>
+        <w:rPr>
+          <w:rFonts w:hint="eastAsia" w:ascii="微软雅黑" w:hAnsi="微软雅黑" w:eastAsia="微软雅黑" w:cs="微软雅黑"/>
+          <w:shd w:val="clear" w:color="auto" w:fill="auto"/>
+        </w:rPr>
         <w:t> </w:t>
       </w:r>
     </w:p>
+    <w:bookmarkEnd w:id="15"/>
     <w:sectPr>
       <w:pgSz w:w="11906" w:h="16838"/>
       <w:docGrid w:type="lines" w:linePitch="312" w:charSpace="0"/>
@@ -652,6 +874,7 @@
       <w:jc w:val="both"/>
     </w:pPr>
     <w:rPr>
+      <w:rFonts w:ascii="Times New Roman" w:hAnsi="Times New Roman" w:eastAsia="宋体" w:cs="Times New Roman"/>
       <w:sz w:val="21"/>
       <w:szCs w:val="22"/>
     </w:rPr>

--- a/新架构.docx
+++ b/新架构.docx
@@ -9,7 +9,6 @@
           <w:shd w:val="clear" w:color="auto" w:fill="auto"/>
         </w:rPr>
       </w:pPr>
-      <w:bookmarkStart w:id="15" w:name="_GoBack"/>
       <w:bookmarkStart w:id="0" w:name="57rlwp1496984426593"/>
       <w:bookmarkEnd w:id="0"/>
       <w:r>
@@ -37,15 +36,7 @@
           <w:sz w:val="28"/>
           <w:shd w:val="clear" w:color="auto" w:fill="auto"/>
         </w:rPr>
-        <w:t>1、</w:t>
-      </w:r>
-      <w:r>
-        <w:rPr>
-          <w:rFonts w:hint="eastAsia" w:ascii="微软雅黑" w:hAnsi="微软雅黑" w:eastAsia="微软雅黑" w:cs="微软雅黑"/>
-          <w:sz w:val="28"/>
-          <w:shd w:val="clear" w:color="auto" w:fill="auto"/>
-        </w:rPr>
-        <w:t>前端架构</w:t>
+        <w:t>1、前端架构</w:t>
       </w:r>
     </w:p>
     <w:p>
@@ -62,42 +53,7 @@
           <w:rFonts w:hint="eastAsia" w:ascii="微软雅黑" w:hAnsi="微软雅黑" w:eastAsia="微软雅黑" w:cs="微软雅黑"/>
           <w:shd w:val="clear" w:color="auto" w:fill="auto"/>
         </w:rPr>
-        <w:t>前端开发框架整体采用模块化的设计思想，使用模块化工具</w:t>
-      </w:r>
-      <w:r>
-        <w:rPr>
-          <w:rFonts w:hint="eastAsia" w:ascii="微软雅黑" w:hAnsi="微软雅黑" w:eastAsia="微软雅黑" w:cs="微软雅黑"/>
-          <w:shd w:val="clear" w:color="auto" w:fill="auto"/>
-        </w:rPr>
-        <w:t>webpack</w:t>
-      </w:r>
-      <w:r>
-        <w:rPr>
-          <w:rFonts w:hint="eastAsia" w:ascii="微软雅黑" w:hAnsi="微软雅黑" w:eastAsia="微软雅黑" w:cs="微软雅黑"/>
-          <w:shd w:val="clear" w:color="auto" w:fill="auto"/>
-        </w:rPr>
-        <w:t>构建前端自动化流程，将松散的模块按照依赖和规则打包成符合生产环境部署的前端资源。同时将按需加载的模块进行代码分隔，等到实际需要的时候再异步加载。通过</w:t>
-      </w:r>
-      <w:r>
-        <w:rPr>
-          <w:rFonts w:hint="eastAsia" w:ascii="微软雅黑" w:hAnsi="微软雅黑" w:eastAsia="微软雅黑" w:cs="微软雅黑"/>
-          <w:shd w:val="clear" w:color="auto" w:fill="auto"/>
-        </w:rPr>
-        <w:t> loader </w:t>
-      </w:r>
-      <w:r>
-        <w:rPr>
-          <w:rFonts w:hint="eastAsia" w:ascii="微软雅黑" w:hAnsi="微软雅黑" w:eastAsia="微软雅黑" w:cs="微软雅黑"/>
-          <w:shd w:val="clear" w:color="auto" w:fill="auto"/>
-        </w:rPr>
-        <w:t>插件的转换，任何形式的资源都可以视作模块，比如</w:t>
-      </w:r>
-      <w:r>
-        <w:rPr>
-          <w:rFonts w:hint="eastAsia" w:ascii="微软雅黑" w:hAnsi="微软雅黑" w:eastAsia="微软雅黑" w:cs="微软雅黑"/>
-          <w:shd w:val="clear" w:color="auto" w:fill="auto"/>
-        </w:rPr>
-        <w:t xml:space="preserve"> CommonJs 模块、 AMD 模块、 ES6 模块、CSS、图片、 JSON、 LESS 等；使用npm来管理node_modules的包依赖；视图层采用</w:t>
+        <w:t>前端开发框架整体采用模块化的设计思想，使用模块化工具webpack构建前端自动化流程，将松散的模块按照依赖和规则打包成符合生产环境部署的前端资源。同时将按需加载的模块进行代码分隔，等到实际需要的时候再异步加载。通过 loader 插件的转换，任何形式的资源都可以视作模块，比如 CommonJs 模块、 AMD 模块、 ES6 模块、CSS、图片、 JSON、 LESS 等；使用npm来管理node_modules的包依赖；视图层采用</w:t>
       </w:r>
       <w:r>
         <w:rPr>
@@ -114,21 +70,7 @@
           <w:rFonts w:hint="eastAsia" w:ascii="微软雅黑" w:hAnsi="微软雅黑" w:eastAsia="微软雅黑" w:cs="微软雅黑"/>
           <w:shd w:val="clear" w:color="auto" w:fill="auto"/>
         </w:rPr>
-        <w:t>进行渲染</w:t>
-      </w:r>
-      <w:r>
-        <w:rPr>
-          <w:rFonts w:hint="eastAsia" w:ascii="微软雅黑" w:hAnsi="微软雅黑" w:eastAsia="微软雅黑" w:cs="微软雅黑"/>
-          <w:shd w:val="clear" w:color="auto" w:fill="auto"/>
-        </w:rPr>
-        <w:t>，通过</w:t>
-      </w:r>
-      <w:r>
-        <w:rPr>
-          <w:rFonts w:hint="eastAsia" w:ascii="微软雅黑" w:hAnsi="微软雅黑" w:eastAsia="微软雅黑" w:cs="微软雅黑"/>
-          <w:shd w:val="clear" w:color="auto" w:fill="auto"/>
-        </w:rPr>
-        <w:t> </w:t>
+        <w:t>进行渲染，通过 </w:t>
       </w:r>
       <w:r>
         <w:rPr>
@@ -162,14 +104,22 @@
           <w:rFonts w:hint="eastAsia" w:ascii="微软雅黑" w:hAnsi="微软雅黑" w:eastAsia="微软雅黑" w:cs="微软雅黑"/>
           <w:shd w:val="clear" w:color="auto" w:fill="auto"/>
         </w:rPr>
-        <w:t>进行数据的异步请求和储存的更新；视图层通过</w:t>
-      </w:r>
-      <w:r>
-        <w:rPr>
-          <w:rFonts w:hint="eastAsia" w:ascii="微软雅黑" w:hAnsi="微软雅黑" w:eastAsia="微软雅黑" w:cs="微软雅黑"/>
-          <w:shd w:val="clear" w:color="auto" w:fill="auto"/>
-        </w:rPr>
-        <w:t> </w:t>
+        <w:t>进行数据的异步请求和储存的更新；</w:t>
+      </w:r>
+      <w:r>
+        <w:rPr>
+          <w:rFonts w:hint="eastAsia" w:ascii="微软雅黑" w:hAnsi="微软雅黑" w:eastAsia="微软雅黑" w:cs="微软雅黑"/>
+          <w:shd w:val="clear" w:color="auto" w:fill="auto"/>
+          <w:lang w:val="en-US" w:eastAsia="zh-CN"/>
+        </w:rPr>
+        <w:t>同时为了提高用户体验，在</w:t>
+      </w:r>
+      <w:r>
+        <w:rPr>
+          <w:rFonts w:hint="eastAsia" w:ascii="微软雅黑" w:hAnsi="微软雅黑" w:eastAsia="微软雅黑" w:cs="微软雅黑"/>
+          <w:shd w:val="clear" w:color="auto" w:fill="auto"/>
+        </w:rPr>
+        <w:t>视图层通过 </w:t>
       </w:r>
       <w:r>
         <w:rPr>
@@ -200,22 +150,31 @@
         <w:rPr>
           <w:rFonts w:hint="eastAsia" w:ascii="微软雅黑" w:hAnsi="微软雅黑" w:eastAsia="微软雅黑" w:cs="微软雅黑"/>
           <w:shd w:val="clear" w:color="auto" w:fill="auto"/>
-        </w:rPr>
-        <w:t>SPA</w:t>
-      </w:r>
-      <w:r>
-        <w:rPr>
-          <w:rFonts w:hint="eastAsia" w:ascii="微软雅黑" w:hAnsi="微软雅黑" w:eastAsia="微软雅黑" w:cs="微软雅黑"/>
-          <w:shd w:val="clear" w:color="auto" w:fill="auto"/>
-        </w:rPr>
-        <w:t>单页面切换；同时保证客户端加载资源时的增量更新，并把静态资源部署在单独的</w:t>
-      </w:r>
-      <w:r>
-        <w:rPr>
-          <w:rFonts w:hint="eastAsia" w:ascii="微软雅黑" w:hAnsi="微软雅黑" w:eastAsia="微软雅黑" w:cs="微软雅黑"/>
-          <w:shd w:val="clear" w:color="auto" w:fill="auto"/>
-        </w:rPr>
-        <w:t> </w:t>
+          <w:lang w:val="en-US" w:eastAsia="zh-CN"/>
+        </w:rPr>
+        <w:t>操作历史的管理</w:t>
+      </w:r>
+      <w:r>
+        <w:rPr>
+          <w:rFonts w:hint="eastAsia" w:ascii="微软雅黑" w:hAnsi="微软雅黑" w:eastAsia="微软雅黑" w:cs="微软雅黑"/>
+          <w:shd w:val="clear" w:color="auto" w:fill="auto"/>
+        </w:rPr>
+        <w:t>；同时保证客户端加载资源时的增量更新，</w:t>
+      </w:r>
+      <w:r>
+        <w:rPr>
+          <w:rFonts w:hint="eastAsia" w:ascii="微软雅黑" w:hAnsi="微软雅黑" w:eastAsia="微软雅黑" w:cs="微软雅黑"/>
+          <w:shd w:val="clear" w:color="auto" w:fill="auto"/>
+          <w:lang w:val="en-US" w:eastAsia="zh-CN"/>
+        </w:rPr>
+        <w:t>条件允许下，可</w:t>
+      </w:r>
+      <w:r>
+        <w:rPr>
+          <w:rFonts w:hint="eastAsia" w:ascii="微软雅黑" w:hAnsi="微软雅黑" w:eastAsia="微软雅黑" w:cs="微软雅黑"/>
+          <w:shd w:val="clear" w:color="auto" w:fill="auto"/>
+        </w:rPr>
+        <w:t>把静态资源部署在单独的 </w:t>
       </w:r>
       <w:r>
         <w:rPr>
@@ -248,15 +207,7 @@
           <w:sz w:val="28"/>
           <w:shd w:val="clear" w:color="auto" w:fill="auto"/>
         </w:rPr>
-        <w:t>2、</w:t>
-      </w:r>
-      <w:r>
-        <w:rPr>
-          <w:rFonts w:hint="eastAsia" w:ascii="微软雅黑" w:hAnsi="微软雅黑" w:eastAsia="微软雅黑" w:cs="微软雅黑"/>
-          <w:sz w:val="28"/>
-          <w:shd w:val="clear" w:color="auto" w:fill="auto"/>
-        </w:rPr>
-        <w:t>缓存方案</w:t>
+        <w:t>2、缓存方案</w:t>
       </w:r>
     </w:p>
     <w:p>
@@ -281,35 +232,7 @@
           <w:rFonts w:hint="eastAsia" w:ascii="微软雅黑" w:hAnsi="微软雅黑" w:eastAsia="微软雅黑" w:cs="微软雅黑"/>
           <w:shd w:val="clear" w:color="auto" w:fill="auto"/>
         </w:rPr>
-        <w:t>使用</w:t>
-      </w:r>
-      <w:r>
-        <w:rPr>
-          <w:rFonts w:hint="eastAsia" w:ascii="微软雅黑" w:hAnsi="微软雅黑" w:eastAsia="微软雅黑" w:cs="微软雅黑"/>
-          <w:shd w:val="clear" w:color="auto" w:fill="auto"/>
-        </w:rPr>
-        <w:t>Html中localstorage将</w:t>
-      </w:r>
-      <w:r>
-        <w:rPr>
-          <w:rFonts w:hint="eastAsia" w:ascii="微软雅黑" w:hAnsi="微软雅黑" w:eastAsia="微软雅黑" w:cs="微软雅黑"/>
-          <w:shd w:val="clear" w:color="auto" w:fill="auto"/>
-        </w:rPr>
-        <w:t>请求数据缓存到浏览器的</w:t>
-      </w:r>
-      <w:r>
-        <w:rPr>
-          <w:rFonts w:hint="eastAsia" w:ascii="微软雅黑" w:hAnsi="微软雅黑" w:eastAsia="微软雅黑" w:cs="微软雅黑"/>
-          <w:shd w:val="clear" w:color="auto" w:fill="auto"/>
-        </w:rPr>
-        <w:t>localstorage中</w:t>
-      </w:r>
-      <w:r>
-        <w:rPr>
-          <w:rFonts w:hint="eastAsia" w:ascii="微软雅黑" w:hAnsi="微软雅黑" w:eastAsia="微软雅黑" w:cs="微软雅黑"/>
-          <w:shd w:val="clear" w:color="auto" w:fill="auto"/>
-        </w:rPr>
-        <w:t>。</w:t>
+        <w:t>使用Html中localstorage将请求数据缓存到浏览器的localstorage中。</w:t>
       </w:r>
     </w:p>
     <w:p>
@@ -327,15 +250,7 @@
           <w:sz w:val="28"/>
           <w:shd w:val="clear" w:color="auto" w:fill="auto"/>
         </w:rPr>
-        <w:t>3、</w:t>
-      </w:r>
-      <w:r>
-        <w:rPr>
-          <w:rFonts w:hint="eastAsia" w:ascii="微软雅黑" w:hAnsi="微软雅黑" w:eastAsia="微软雅黑" w:cs="微软雅黑"/>
-          <w:sz w:val="28"/>
-          <w:shd w:val="clear" w:color="auto" w:fill="auto"/>
-        </w:rPr>
-        <w:t>技术框架</w:t>
+        <w:t>3、技术框架</w:t>
       </w:r>
     </w:p>
     <w:p>
@@ -371,6 +286,22 @@
       </w:r>
       <w:bookmarkStart w:id="7" w:name="58exoj1496984475361"/>
       <w:bookmarkEnd w:id="7"/>
+      <w:r>
+        <w:rPr>
+          <w:rFonts w:hint="eastAsia" w:ascii="微软雅黑" w:hAnsi="微软雅黑" w:eastAsia="微软雅黑" w:cs="微软雅黑"/>
+          <w:shd w:val="clear" w:color="auto" w:fill="auto"/>
+          <w:lang w:eastAsia="zh-CN"/>
+        </w:rPr>
+        <w:t>实现</w:t>
+      </w:r>
+      <w:r>
+        <w:rPr>
+          <w:rFonts w:hint="eastAsia" w:ascii="微软雅黑" w:hAnsi="微软雅黑" w:eastAsia="微软雅黑" w:cs="微软雅黑"/>
+          <w:shd w:val="clear" w:color="auto" w:fill="auto"/>
+          <w:lang w:val="en-US" w:eastAsia="zh-CN"/>
+        </w:rPr>
+        <w:t>DOM渲染、数据交互、组件定制</w:t>
+      </w:r>
     </w:p>
     <w:p>
       <w:pPr>
@@ -415,72 +346,10 @@
       <w:r>
         <w:rPr>
           <w:rFonts w:hint="eastAsia" w:ascii="微软雅黑" w:hAnsi="微软雅黑" w:eastAsia="微软雅黑" w:cs="微软雅黑"/>
-          <w:b w:val="0"/>
-          <w:i w:val="0"/>
-          <w:caps w:val="0"/>
-          <w:color w:val="111111"/>
-          <w:spacing w:val="0"/>
-          <w:sz w:val="19"/>
-          <w:szCs w:val="19"/>
-          <w:shd w:val="clear" w:color="auto" w:fill="auto"/>
-        </w:rPr>
-        <w:t>它在</w:t>
-      </w:r>
-      <w:r>
-        <w:rPr>
-          <w:rFonts w:hint="eastAsia" w:ascii="微软雅黑" w:hAnsi="微软雅黑" w:eastAsia="微软雅黑" w:cs="微软雅黑"/>
-          <w:b w:val="0"/>
-          <w:i w:val="0"/>
-          <w:caps w:val="0"/>
-          <w:color w:val="auto"/>
-          <w:spacing w:val="0"/>
-          <w:sz w:val="19"/>
-          <w:szCs w:val="19"/>
-          <w:shd w:val="clear" w:color="auto" w:fill="auto"/>
-        </w:rPr>
-        <w:t>不刷新页面</w:t>
-      </w:r>
-      <w:r>
-        <w:rPr>
-          <w:rFonts w:hint="eastAsia" w:ascii="微软雅黑" w:hAnsi="微软雅黑" w:eastAsia="微软雅黑" w:cs="微软雅黑"/>
-          <w:b w:val="0"/>
-          <w:i w:val="0"/>
-          <w:caps w:val="0"/>
-          <w:color w:val="111111"/>
-          <w:spacing w:val="0"/>
-          <w:sz w:val="19"/>
-          <w:szCs w:val="19"/>
-          <w:shd w:val="clear" w:color="auto" w:fill="auto"/>
-        </w:rPr>
-        <w:t>的情况下，利用</w:t>
-      </w:r>
-      <w:r>
-        <w:rPr>
-          <w:rFonts w:hint="eastAsia" w:ascii="微软雅黑" w:hAnsi="微软雅黑" w:eastAsia="微软雅黑" w:cs="微软雅黑"/>
-          <w:b w:val="0"/>
-          <w:i w:val="0"/>
-          <w:caps w:val="0"/>
-          <w:color w:val="111111"/>
-          <w:spacing w:val="0"/>
-          <w:sz w:val="19"/>
-          <w:szCs w:val="19"/>
-          <w:shd w:val="clear" w:color="auto" w:fill="auto"/>
-        </w:rPr>
-        <w:t>“#”</w:t>
-      </w:r>
-      <w:r>
-        <w:rPr>
-          <w:rFonts w:hint="eastAsia" w:ascii="微软雅黑" w:hAnsi="微软雅黑" w:eastAsia="微软雅黑" w:cs="微软雅黑"/>
-          <w:b w:val="0"/>
-          <w:i w:val="0"/>
-          <w:caps w:val="0"/>
-          <w:color w:val="111111"/>
-          <w:spacing w:val="0"/>
-          <w:sz w:val="19"/>
-          <w:szCs w:val="19"/>
-          <w:shd w:val="clear" w:color="auto" w:fill="auto"/>
-        </w:rPr>
-        <w:t>符号组织不同的URL路径，并根据不同的URL路径来匹配不同的回调方法。</w:t>
+          <w:shd w:val="clear" w:color="auto" w:fill="auto"/>
+          <w:lang w:eastAsia="zh-CN"/>
+        </w:rPr>
+        <w:t>在不刷新页面的情况下，利用“#”符号组织不同的URL路径，并根据不同的URL路径来匹配不同的回调方法，提高用户体验。</w:t>
       </w:r>
     </w:p>
     <w:p>
@@ -512,21 +381,7 @@
           <w:rFonts w:hint="eastAsia" w:ascii="微软雅黑" w:hAnsi="微软雅黑" w:eastAsia="微软雅黑" w:cs="微软雅黑"/>
           <w:shd w:val="clear" w:color="auto" w:fill="auto"/>
         </w:rPr>
-        <w:t>Ø Less</w:t>
-      </w:r>
-      <w:r>
-        <w:rPr>
-          <w:rFonts w:hint="eastAsia" w:ascii="微软雅黑" w:hAnsi="微软雅黑" w:eastAsia="微软雅黑" w:cs="微软雅黑"/>
-          <w:shd w:val="clear" w:color="auto" w:fill="auto"/>
-        </w:rPr>
-        <w:t>：</w:t>
-      </w:r>
-      <w:r>
-        <w:rPr>
-          <w:rFonts w:hint="eastAsia" w:ascii="微软雅黑" w:hAnsi="微软雅黑" w:eastAsia="微软雅黑" w:cs="微软雅黑"/>
-          <w:shd w:val="clear" w:color="auto" w:fill="auto"/>
-        </w:rPr>
-        <w:t>css预处理器，用编程的思想编写css样式表，在css开发中引入变量，函数等概念，提升css的开发效率和维护成本。</w:t>
+        <w:t>Ø Less：css预处理器，用编程的思想编写css样式表，在css开发中引入变量，函数等概念，提升css的开发效率和维护成本。</w:t>
       </w:r>
     </w:p>
     <w:p>
@@ -562,6 +417,49 @@
         </w:rPr>
         <w:t> </w:t>
       </w:r>
+      <w:r>
+        <w:rPr>
+          <w:rFonts w:hint="eastAsia" w:ascii="微软雅黑" w:hAnsi="微软雅黑" w:eastAsia="微软雅黑" w:cs="微软雅黑"/>
+          <w:shd w:val="clear" w:color="auto" w:fill="auto"/>
+        </w:rPr>
+        <w:drawing>
+          <wp:inline distT="0" distB="0" distL="114300" distR="114300">
+            <wp:extent cx="5104765" cy="7619365"/>
+            <wp:effectExtent l="0" t="0" r="635" b="635"/>
+            <wp:docPr id="1" name="图片 1" descr="结构图"/>
+            <wp:cNvGraphicFramePr>
+              <a:graphicFrameLocks xmlns:a="http://schemas.openxmlformats.org/drawingml/2006/main" noChangeAspect="1"/>
+            </wp:cNvGraphicFramePr>
+            <a:graphic xmlns:a="http://schemas.openxmlformats.org/drawingml/2006/main">
+              <a:graphicData uri="http://schemas.openxmlformats.org/drawingml/2006/picture">
+                <pic:pic xmlns:pic="http://schemas.openxmlformats.org/drawingml/2006/picture">
+                  <pic:nvPicPr>
+                    <pic:cNvPr id="1" name="图片 1" descr="结构图"/>
+                    <pic:cNvPicPr>
+                      <a:picLocks noChangeAspect="1"/>
+                    </pic:cNvPicPr>
+                  </pic:nvPicPr>
+                  <pic:blipFill>
+                    <a:blip r:embed="rId4"/>
+                    <a:stretch>
+                      <a:fillRect/>
+                    </a:stretch>
+                  </pic:blipFill>
+                  <pic:spPr>
+                    <a:xfrm>
+                      <a:off x="0" y="0"/>
+                      <a:ext cx="5104765" cy="7619365"/>
+                    </a:xfrm>
+                    <a:prstGeom prst="rect">
+                      <a:avLst/>
+                    </a:prstGeom>
+                  </pic:spPr>
+                </pic:pic>
+              </a:graphicData>
+            </a:graphic>
+          </wp:inline>
+        </w:drawing>
+      </w:r>
     </w:p>
     <w:p>
       <w:pPr>
@@ -579,25 +477,11 @@
         </w:rPr>
         <w:t> </w:t>
       </w:r>
-    </w:p>
-    <w:p>
-      <w:pPr>
-        <w:rPr>
-          <w:rFonts w:hint="eastAsia" w:ascii="微软雅黑" w:hAnsi="微软雅黑" w:eastAsia="微软雅黑" w:cs="微软雅黑"/>
-          <w:shd w:val="clear" w:color="auto" w:fill="auto"/>
-        </w:rPr>
-      </w:pPr>
+      <w:bookmarkStart w:id="15" w:name="_GoBack"/>
+      <w:bookmarkEnd w:id="15"/>
       <w:bookmarkStart w:id="14" w:name="35qmqo1496984475361"/>
       <w:bookmarkEnd w:id="14"/>
-      <w:r>
-        <w:rPr>
-          <w:rFonts w:hint="eastAsia" w:ascii="微软雅黑" w:hAnsi="微软雅黑" w:eastAsia="微软雅黑" w:cs="微软雅黑"/>
-          <w:shd w:val="clear" w:color="auto" w:fill="auto"/>
-        </w:rPr>
-        <w:t> </w:t>
-      </w:r>
-    </w:p>
-    <w:bookmarkEnd w:id="15"/>
+    </w:p>
     <w:sectPr>
       <w:pgSz w:w="11906" w:h="16838"/>
       <w:docGrid w:type="lines" w:linePitch="312" w:charSpace="0"/>
@@ -681,7 +565,7 @@
     <w:lsdException w:qFormat="1" w:unhideWhenUsed="0" w:uiPriority="0" w:semiHidden="0" w:name="Title"/>
     <w:lsdException w:unhideWhenUsed="0" w:uiPriority="0" w:semiHidden="0" w:name="Closing"/>
     <w:lsdException w:unhideWhenUsed="0" w:uiPriority="0" w:semiHidden="0" w:name="Signature"/>
-    <w:lsdException w:unhideWhenUsed="0" w:uiPriority="0" w:name="Default Paragraph Font"/>
+    <w:lsdException w:qFormat="1" w:unhideWhenUsed="0" w:uiPriority="0" w:name="Default Paragraph Font"/>
     <w:lsdException w:unhideWhenUsed="0" w:uiPriority="0" w:semiHidden="0" w:name="Body Text"/>
     <w:lsdException w:unhideWhenUsed="0" w:uiPriority="0" w:semiHidden="0" w:name="Body Text Indent"/>
     <w:lsdException w:unhideWhenUsed="0" w:uiPriority="0" w:semiHidden="0" w:name="List Continue"/>
@@ -882,6 +766,7 @@
   <w:style w:type="character" w:default="1" w:styleId="2">
     <w:name w:val="Default Paragraph Font"/>
     <w:semiHidden/>
+    <w:qFormat/>
     <w:uiPriority w:val="0"/>
   </w:style>
   <w:style w:type="table" w:default="1" w:styleId="3">
